--- a/assignments/allAssignments.docx
+++ b/assignments/allAssignments.docx
@@ -45,7 +45,15 @@
         <w:ind w:left="360"/>
       </w:pPr>
       <w:r>
-        <w:t>Install a text editor (recommended Sublime or Geany)</w:t>
+        <w:t xml:space="preserve">Install a text editor (recommended Sublime or </w:t>
+      </w:r>
+      <w:proofErr w:type="spellStart"/>
+      <w:r>
+        <w:t>Geany</w:t>
+      </w:r>
+      <w:proofErr w:type="spellEnd"/>
+      <w:r>
+        <w:t>)</w:t>
       </w:r>
     </w:p>
     <w:p>
@@ -58,7 +66,15 @@
         <w:ind w:left="360"/>
       </w:pPr>
       <w:r>
-        <w:t>Install GitHub (sign up for an account and install Desktop App)</w:t>
+        <w:t xml:space="preserve">Install </w:t>
+      </w:r>
+      <w:proofErr w:type="spellStart"/>
+      <w:r>
+        <w:t>GitHub</w:t>
+      </w:r>
+      <w:proofErr w:type="spellEnd"/>
+      <w:r>
+        <w:t xml:space="preserve"> (sign up for an account and install Desktop App)</w:t>
       </w:r>
     </w:p>
     <w:p>
@@ -139,7 +155,15 @@
         <w:t>Clone the MCP-743</w:t>
       </w:r>
       <w:r>
-        <w:t xml:space="preserve"> GitHub repo</w:t>
+        <w:t xml:space="preserve"> </w:t>
+      </w:r>
+      <w:proofErr w:type="spellStart"/>
+      <w:r>
+        <w:t>GitHub</w:t>
+      </w:r>
+      <w:proofErr w:type="spellEnd"/>
+      <w:r>
+        <w:t xml:space="preserve"> repo</w:t>
       </w:r>
     </w:p>
     <w:p>
@@ -165,7 +189,23 @@
         <w:ind w:left="360"/>
       </w:pPr>
       <w:r>
-        <w:t>Run the “helloWorld.py” file in the gettingStarted directory in the MCP-743 repo from the terminal, and if you choose, from your text editor, if you are using an editor such as Geany or Sublime.</w:t>
+        <w:t xml:space="preserve">Run the “helloWorld.py” file in the </w:t>
+      </w:r>
+      <w:proofErr w:type="spellStart"/>
+      <w:r>
+        <w:t>gettingStarted</w:t>
+      </w:r>
+      <w:proofErr w:type="spellEnd"/>
+      <w:r>
+        <w:t xml:space="preserve"> directory in the MCP-743 repo from the terminal, and if you choose, from your text editor, if you are using an editor such as </w:t>
+      </w:r>
+      <w:proofErr w:type="spellStart"/>
+      <w:r>
+        <w:t>Geany</w:t>
+      </w:r>
+      <w:proofErr w:type="spellEnd"/>
+      <w:r>
+        <w:t xml:space="preserve"> or Sublime.</w:t>
       </w:r>
     </w:p>
     <w:p>
@@ -204,7 +244,15 @@
         <w:t xml:space="preserve">current state of your </w:t>
       </w:r>
       <w:r>
-        <w:t>assignment after 12 noon on the day of class.</w:t>
+        <w:t xml:space="preserve">assignment after 12 </w:t>
+      </w:r>
+      <w:proofErr w:type="gramStart"/>
+      <w:r>
+        <w:t>noon</w:t>
+      </w:r>
+      <w:proofErr w:type="gramEnd"/>
+      <w:r>
+        <w:t xml:space="preserve"> on the day of class.</w:t>
       </w:r>
     </w:p>
     <w:p/>
@@ -257,13 +305,18 @@
     <w:p/>
     <w:p>
       <w:r>
-        <w:t>Upload the current state of your assignment</w:t>
-      </w:r>
-      <w:r>
-        <w:t xml:space="preserve"> after</w:t>
-      </w:r>
-      <w:r>
-        <w:t xml:space="preserve"> 12 noon on the day of class.</w:t>
+        <w:t>Upload the current state of your assignment after</w:t>
+      </w:r>
+      <w:r>
+        <w:t xml:space="preserve"> 12 </w:t>
+      </w:r>
+      <w:proofErr w:type="gramStart"/>
+      <w:r>
+        <w:t>noon</w:t>
+      </w:r>
+      <w:proofErr w:type="gramEnd"/>
+      <w:r>
+        <w:t xml:space="preserve"> on the day of class.</w:t>
       </w:r>
     </w:p>
     <w:p/>
@@ -316,7 +369,15 @@
         <w:t xml:space="preserve">relevant portions of the </w:t>
       </w:r>
       <w:r>
-        <w:t>assignment after 12 noon on the day of class.</w:t>
+        <w:t xml:space="preserve">assignment after 12 </w:t>
+      </w:r>
+      <w:proofErr w:type="gramStart"/>
+      <w:r>
+        <w:t>noon</w:t>
+      </w:r>
+      <w:proofErr w:type="gramEnd"/>
+      <w:r>
+        <w:t xml:space="preserve"> on the day of class.</w:t>
       </w:r>
     </w:p>
     <w:p>
@@ -356,29 +417,25 @@
         <w:ind w:left="360"/>
       </w:pPr>
       <w:r>
-        <w:t>Complete the assignment “class5-assignment-1-&lt;your name&gt;.pdf”</w:t>
-      </w:r>
-    </w:p>
-    <w:p>
-      <w:pPr>
-        <w:pStyle w:val="ListParagraph"/>
-        <w:numPr>
-          <w:ilvl w:val="0"/>
-          <w:numId w:val="3"/>
-        </w:numPr>
-        <w:ind w:left="360"/>
-      </w:pPr>
-      <w:r>
-        <w:t>Complete the assignment “class5-assignment-2.py”</w:t>
-      </w:r>
-    </w:p>
-    <w:p/>
-    <w:p>
-      <w:r>
-        <w:t>Following this assignment, I will assess your take-home test, and the state of your assignments, and inform you whether you are currently passing or failing the class.</w:t>
-      </w:r>
+        <w:t>Complete the assignment “class5-assignment-1-&lt;your name&gt;.</w:t>
+      </w:r>
+      <w:proofErr w:type="spellStart"/>
+      <w:r>
+        <w:t>pdf</w:t>
+      </w:r>
+      <w:proofErr w:type="spellEnd"/>
+      <w:r>
+        <w:t>”</w:t>
+      </w:r>
+    </w:p>
+    <w:p>
       <w:bookmarkStart w:id="0" w:name="_GoBack"/>
       <w:bookmarkEnd w:id="0"/>
+    </w:p>
+    <w:p>
+      <w:r>
+        <w:t>Following this assignment, I will assess your take-home test, and the state of your assignments, and inform you whether you are currently passing or failing the class.</w:t>
+      </w:r>
     </w:p>
     <w:p/>
     <w:p/>

--- a/assignments/allAssignments.docx
+++ b/assignments/allAssignments.docx
@@ -428,18 +428,156 @@
         <w:t>”</w:t>
       </w:r>
     </w:p>
-    <w:p>
+    <w:p/>
+    <w:p>
+      <w:r>
+        <w:t>Following this assignment, I will assess your take-home test, and the state of your assignments, and inform you whether you are currently passing or failing the class.</w:t>
+      </w:r>
+    </w:p>
+    <w:p/>
+    <w:p>
+      <w:pPr>
+        <w:rPr>
+          <w:b/>
+        </w:rPr>
+      </w:pPr>
+      <w:r>
+        <w:rPr>
+          <w:b/>
+        </w:rPr>
+        <w:lastRenderedPageBreak/>
+        <w:t>Week 6 Assignment</w:t>
+      </w:r>
+    </w:p>
+    <w:p/>
+    <w:p>
+      <w:r>
+        <w:t>Review the book chapters and tutorials on functions and classes.</w:t>
+      </w:r>
+    </w:p>
+    <w:p/>
+    <w:p>
+      <w:pPr>
+        <w:pStyle w:val="ListParagraph"/>
+        <w:numPr>
+          <w:ilvl w:val="0"/>
+          <w:numId w:val="6"/>
+        </w:numPr>
+        <w:ind w:left="360"/>
+      </w:pPr>
+      <w:r>
+        <w:t>Convert your equations from the week 3 assignment to functions</w:t>
+      </w:r>
+    </w:p>
+    <w:p>
+      <w:pPr>
+        <w:pStyle w:val="ListParagraph"/>
+        <w:numPr>
+          <w:ilvl w:val="0"/>
+          <w:numId w:val="6"/>
+        </w:numPr>
+        <w:ind w:left="360"/>
+      </w:pPr>
+      <w:r>
+        <w:t>Create a class for something. It would be nice if the class were science-related. The class should contain attributes and at least one class method (i.e. function). See my Cars class as an example.</w:t>
+      </w:r>
+    </w:p>
+    <w:p>
+      <w:pPr>
+        <w:pStyle w:val="ListParagraph"/>
+        <w:numPr>
+          <w:ilvl w:val="0"/>
+          <w:numId w:val="6"/>
+        </w:numPr>
+        <w:ind w:left="360"/>
+      </w:pPr>
+      <w:r>
+        <w:t>Create three different instances of your class</w:t>
+      </w:r>
+    </w:p>
+    <w:p>
+      <w:pPr>
+        <w:pStyle w:val="ListParagraph"/>
+        <w:numPr>
+          <w:ilvl w:val="0"/>
+          <w:numId w:val="6"/>
+        </w:numPr>
+        <w:ind w:left="360"/>
+      </w:pPr>
+      <w:r>
+        <w:t xml:space="preserve">Choose a data file related to your research that you would like to parse. This file will be the basis for your final coding project. </w:t>
+      </w:r>
+    </w:p>
+    <w:p/>
+    <w:p>
+      <w:proofErr w:type="gramStart"/>
+      <w:r>
+        <w:t>Also, Google the term “</w:t>
+      </w:r>
+      <w:proofErr w:type="spellStart"/>
+      <w:r>
+        <w:t>pythonpath</w:t>
+      </w:r>
+      <w:proofErr w:type="spellEnd"/>
+      <w:r>
+        <w:t>”</w:t>
+      </w:r>
+      <w:r>
+        <w:t xml:space="preserve"> to learn about it prior to class.</w:t>
+      </w:r>
+      <w:proofErr w:type="gramEnd"/>
+      <w:r>
+        <w:t xml:space="preserve"> </w:t>
+      </w:r>
+    </w:p>
+    <w:p/>
+    <w:p>
+      <w:pPr>
+        <w:rPr>
+          <w:b/>
+        </w:rPr>
+      </w:pPr>
+      <w:r>
+        <w:rPr>
+          <w:b/>
+        </w:rPr>
+        <w:t>Week 7 Assignment</w:t>
+      </w:r>
+    </w:p>
+    <w:p/>
+    <w:p>
+      <w:r>
+        <w:t>Begin the process of parsing your data file</w:t>
+      </w:r>
+      <w:r>
+        <w:t xml:space="preserve"> for you final project</w:t>
+      </w:r>
+      <w:r>
+        <w:t>.</w:t>
+      </w:r>
+    </w:p>
+    <w:p/>
+    <w:p>
+      <w:pPr>
+        <w:rPr>
+          <w:b/>
+        </w:rPr>
+      </w:pPr>
       <w:bookmarkStart w:id="0" w:name="_GoBack"/>
-      <w:bookmarkEnd w:id="0"/>
-    </w:p>
-    <w:p>
-      <w:r>
-        <w:t>Following this assignment, I will assess your take-home test, and the state of your assignments, and inform you whether you are currently passing or failing the class.</w:t>
-      </w:r>
-    </w:p>
-    <w:p/>
-    <w:p/>
-    <w:p/>
+      <w:r>
+        <w:rPr>
+          <w:b/>
+        </w:rPr>
+        <w:t>Week 8 Assignment</w:t>
+      </w:r>
+    </w:p>
+    <w:bookmarkEnd w:id="0"/>
+    <w:p/>
+    <w:p>
+      <w:r>
+        <w:t xml:space="preserve">Continue working on your final project. </w:t>
+      </w:r>
+    </w:p>
     <w:sectPr>
       <w:pgSz w:w="12240" w:h="15840"/>
       <w:pgMar w:top="1440" w:right="1800" w:bottom="1440" w:left="1800" w:header="720" w:footer="720" w:gutter="0"/>
@@ -631,6 +769,95 @@
     </w:lvl>
   </w:abstractNum>
   <w:abstractNum w:abstractNumId="2">
+    <w:nsid w:val="584C2FBD"/>
+    <w:multiLevelType w:val="hybridMultilevel"/>
+    <w:tmpl w:val="46603728"/>
+    <w:lvl w:ilvl="0" w:tplc="04090011">
+      <w:start w:val="1"/>
+      <w:numFmt w:val="decimal"/>
+      <w:lvlText w:val="%1)"/>
+      <w:lvlJc w:val="left"/>
+      <w:pPr>
+        <w:ind w:left="720" w:hanging="360"/>
+      </w:pPr>
+      <w:rPr>
+        <w:rFonts w:hint="default"/>
+      </w:rPr>
+    </w:lvl>
+    <w:lvl w:ilvl="1" w:tplc="04090019" w:tentative="1">
+      <w:start w:val="1"/>
+      <w:numFmt w:val="lowerLetter"/>
+      <w:lvlText w:val="%2."/>
+      <w:lvlJc w:val="left"/>
+      <w:pPr>
+        <w:ind w:left="1440" w:hanging="360"/>
+      </w:pPr>
+    </w:lvl>
+    <w:lvl w:ilvl="2" w:tplc="0409001B" w:tentative="1">
+      <w:start w:val="1"/>
+      <w:numFmt w:val="lowerRoman"/>
+      <w:lvlText w:val="%3."/>
+      <w:lvlJc w:val="right"/>
+      <w:pPr>
+        <w:ind w:left="2160" w:hanging="180"/>
+      </w:pPr>
+    </w:lvl>
+    <w:lvl w:ilvl="3" w:tplc="0409000F" w:tentative="1">
+      <w:start w:val="1"/>
+      <w:numFmt w:val="decimal"/>
+      <w:lvlText w:val="%4."/>
+      <w:lvlJc w:val="left"/>
+      <w:pPr>
+        <w:ind w:left="2880" w:hanging="360"/>
+      </w:pPr>
+    </w:lvl>
+    <w:lvl w:ilvl="4" w:tplc="04090019" w:tentative="1">
+      <w:start w:val="1"/>
+      <w:numFmt w:val="lowerLetter"/>
+      <w:lvlText w:val="%5."/>
+      <w:lvlJc w:val="left"/>
+      <w:pPr>
+        <w:ind w:left="3600" w:hanging="360"/>
+      </w:pPr>
+    </w:lvl>
+    <w:lvl w:ilvl="5" w:tplc="0409001B" w:tentative="1">
+      <w:start w:val="1"/>
+      <w:numFmt w:val="lowerRoman"/>
+      <w:lvlText w:val="%6."/>
+      <w:lvlJc w:val="right"/>
+      <w:pPr>
+        <w:ind w:left="4320" w:hanging="180"/>
+      </w:pPr>
+    </w:lvl>
+    <w:lvl w:ilvl="6" w:tplc="0409000F" w:tentative="1">
+      <w:start w:val="1"/>
+      <w:numFmt w:val="decimal"/>
+      <w:lvlText w:val="%7."/>
+      <w:lvlJc w:val="left"/>
+      <w:pPr>
+        <w:ind w:left="5040" w:hanging="360"/>
+      </w:pPr>
+    </w:lvl>
+    <w:lvl w:ilvl="7" w:tplc="04090019" w:tentative="1">
+      <w:start w:val="1"/>
+      <w:numFmt w:val="lowerLetter"/>
+      <w:lvlText w:val="%8."/>
+      <w:lvlJc w:val="left"/>
+      <w:pPr>
+        <w:ind w:left="5760" w:hanging="360"/>
+      </w:pPr>
+    </w:lvl>
+    <w:lvl w:ilvl="8" w:tplc="0409001B" w:tentative="1">
+      <w:start w:val="1"/>
+      <w:numFmt w:val="lowerRoman"/>
+      <w:lvlText w:val="%9."/>
+      <w:lvlJc w:val="right"/>
+      <w:pPr>
+        <w:ind w:left="6480" w:hanging="180"/>
+      </w:pPr>
+    </w:lvl>
+  </w:abstractNum>
+  <w:abstractNum w:abstractNumId="3">
     <w:nsid w:val="5FC26581"/>
     <w:multiLevelType w:val="hybridMultilevel"/>
     <w:tmpl w:val="77823BC0"/>
@@ -719,7 +946,7 @@
       </w:pPr>
     </w:lvl>
   </w:abstractNum>
-  <w:abstractNum w:abstractNumId="3">
+  <w:abstractNum w:abstractNumId="4">
     <w:nsid w:val="6C66540B"/>
     <w:multiLevelType w:val="hybridMultilevel"/>
     <w:tmpl w:val="04BC171E"/>
@@ -808,7 +1035,7 @@
       </w:pPr>
     </w:lvl>
   </w:abstractNum>
-  <w:abstractNum w:abstractNumId="4">
+  <w:abstractNum w:abstractNumId="5">
     <w:nsid w:val="796D1F5F"/>
     <w:multiLevelType w:val="hybridMultilevel"/>
     <w:tmpl w:val="36803000"/>
@@ -898,19 +1125,22 @@
     </w:lvl>
   </w:abstractNum>
   <w:num w:numId="1">
-    <w:abstractNumId w:val="4"/>
+    <w:abstractNumId w:val="5"/>
   </w:num>
   <w:num w:numId="2">
-    <w:abstractNumId w:val="2"/>
+    <w:abstractNumId w:val="3"/>
   </w:num>
   <w:num w:numId="3">
     <w:abstractNumId w:val="0"/>
   </w:num>
   <w:num w:numId="4">
-    <w:abstractNumId w:val="3"/>
+    <w:abstractNumId w:val="4"/>
   </w:num>
   <w:num w:numId="5">
     <w:abstractNumId w:val="1"/>
+  </w:num>
+  <w:num w:numId="6">
+    <w:abstractNumId w:val="2"/>
   </w:num>
 </w:numbering>
 </file>
